--- a/assignments/project/overview.docx
+++ b/assignments/project/overview.docx
@@ -2237,432 +2237,115 @@
     </w:p>
     <w:p>
       <w:pPr>
-        <w:pStyle w:val="NormalWeb"/>
+        <w:pStyle w:val="ListParagraph"/>
         <w:numPr>
           <w:ilvl w:val="0"/>
-          <w:numId w:val="35"/>
+          <w:numId w:val="46"/>
         </w:numPr>
-        <w:spacing w:before="0" w:beforeAutospacing="0" w:after="0" w:afterAutospacing="0"/>
-        <w:textAlignment w:val="baseline"/>
-        <w:rPr>
-          <w:rFonts w:ascii="Arial" w:hAnsi="Arial" w:cs="Arial"/>
+      </w:pPr>
+      <w:r>
+        <w:rPr>
           <w:b/>
           <w:bCs/>
-          <w:color w:val="2D3B45"/>
-        </w:rPr>
-      </w:pPr>
-      <w:r>
-        <w:rPr>
-          <w:rFonts w:ascii="Arial" w:hAnsi="Arial" w:cs="Arial"/>
+        </w:rPr>
+        <w:t>Title</w:t>
+      </w:r>
+    </w:p>
+    <w:p>
+      <w:pPr>
+        <w:pStyle w:val="ListParagraph"/>
+        <w:numPr>
+          <w:ilvl w:val="0"/>
+          <w:numId w:val="46"/>
+        </w:numPr>
+      </w:pPr>
+      <w:r>
+        <w:rPr>
           <w:b/>
           <w:bCs/>
-          <w:color w:val="000000"/>
-          <w:sz w:val="22"/>
-          <w:szCs w:val="22"/>
-        </w:rPr>
-        <w:t>Title and Authors</w:t>
-      </w:r>
-    </w:p>
-    <w:p>
-      <w:pPr>
-        <w:pStyle w:val="NormalWeb"/>
-        <w:numPr>
-          <w:ilvl w:val="1"/>
-          <w:numId w:val="35"/>
-        </w:numPr>
-        <w:spacing w:before="0" w:beforeAutospacing="0" w:after="0" w:afterAutospacing="0"/>
-        <w:textAlignment w:val="baseline"/>
-        <w:rPr>
-          <w:rFonts w:ascii="Arial" w:hAnsi="Arial" w:cs="Arial"/>
-          <w:color w:val="000000"/>
-          <w:sz w:val="22"/>
-          <w:szCs w:val="22"/>
-        </w:rPr>
-      </w:pPr>
-      <w:r>
-        <w:rPr>
-          <w:rFonts w:ascii="Arial" w:hAnsi="Arial" w:cs="Arial"/>
-          <w:color w:val="000000"/>
-          <w:sz w:val="22"/>
-          <w:szCs w:val="22"/>
-        </w:rPr>
-        <w:t>Title followed by a list of group members and class information per the provided template.</w:t>
-      </w:r>
-    </w:p>
-    <w:p>
-      <w:pPr>
-        <w:pStyle w:val="NormalWeb"/>
+        </w:rPr>
+        <w:t>Header</w:t>
+      </w:r>
+      <w:r>
+        <w:t xml:space="preserve"> 1 </w:t>
+      </w:r>
+    </w:p>
+    <w:p>
+      <w:pPr>
+        <w:pStyle w:val="ListParagraph"/>
         <w:numPr>
           <w:ilvl w:val="0"/>
-          <w:numId w:val="35"/>
+          <w:numId w:val="46"/>
         </w:numPr>
-        <w:spacing w:before="0" w:beforeAutospacing="0" w:after="0" w:afterAutospacing="0"/>
-        <w:textAlignment w:val="baseline"/>
-        <w:rPr>
-          <w:rFonts w:ascii="Arial" w:hAnsi="Arial" w:cs="Arial"/>
+      </w:pPr>
+      <w:r>
+        <w:rPr>
           <w:b/>
           <w:bCs/>
-          <w:color w:val="2D3B45"/>
-        </w:rPr>
-      </w:pPr>
-      <w:r>
-        <w:rPr>
-          <w:rFonts w:ascii="Arial" w:hAnsi="Arial" w:cs="Arial"/>
+        </w:rPr>
+        <w:t>Motivation</w:t>
+      </w:r>
+      <w:r>
+        <w:t xml:space="preserve"> </w:t>
+      </w:r>
+    </w:p>
+    <w:p>
+      <w:pPr>
+        <w:pStyle w:val="ListParagraph"/>
+        <w:numPr>
+          <w:ilvl w:val="0"/>
+          <w:numId w:val="46"/>
+        </w:numPr>
+      </w:pPr>
+      <w:r>
+        <w:rPr>
           <w:b/>
           <w:bCs/>
-          <w:color w:val="000000"/>
-          <w:sz w:val="22"/>
-          <w:szCs w:val="22"/>
-        </w:rPr>
-        <w:t>Abstract</w:t>
-      </w:r>
-    </w:p>
-    <w:p>
-      <w:pPr>
-        <w:pStyle w:val="NormalWeb"/>
-        <w:numPr>
-          <w:ilvl w:val="1"/>
-          <w:numId w:val="35"/>
-        </w:numPr>
-        <w:spacing w:before="0" w:beforeAutospacing="0" w:after="0" w:afterAutospacing="0"/>
-        <w:textAlignment w:val="baseline"/>
-        <w:rPr>
-          <w:rFonts w:ascii="Arial" w:hAnsi="Arial" w:cs="Arial"/>
-          <w:color w:val="000000"/>
-          <w:sz w:val="22"/>
-          <w:szCs w:val="22"/>
-        </w:rPr>
-      </w:pPr>
-      <w:r>
-        <w:rPr>
-          <w:rFonts w:ascii="Arial" w:hAnsi="Arial" w:cs="Arial"/>
-          <w:color w:val="000000"/>
-          <w:sz w:val="22"/>
-          <w:szCs w:val="22"/>
-        </w:rPr>
-        <w:t>Summary of the motivation for the visualization tool</w:t>
-      </w:r>
-      <w:r>
-        <w:rPr>
-          <w:rFonts w:ascii="Arial" w:hAnsi="Arial" w:cs="Arial"/>
-          <w:color w:val="000000"/>
-          <w:sz w:val="22"/>
-          <w:szCs w:val="22"/>
-        </w:rPr>
-        <w:t xml:space="preserve"> and intended use. </w:t>
-      </w:r>
-    </w:p>
-    <w:p>
-      <w:pPr>
-        <w:pStyle w:val="NormalWeb"/>
+        </w:rPr>
+        <w:t>Background</w:t>
+      </w:r>
+      <w:r>
+        <w:t xml:space="preserve"> </w:t>
+      </w:r>
+    </w:p>
+    <w:p>
+      <w:pPr>
+        <w:pStyle w:val="ListParagraph"/>
         <w:numPr>
           <w:ilvl w:val="0"/>
-          <w:numId w:val="35"/>
+          <w:numId w:val="46"/>
         </w:numPr>
-        <w:spacing w:before="0" w:beforeAutospacing="0" w:after="0" w:afterAutospacing="0"/>
-        <w:textAlignment w:val="baseline"/>
-        <w:rPr>
-          <w:rFonts w:ascii="Arial" w:hAnsi="Arial" w:cs="Arial"/>
+      </w:pPr>
+      <w:r>
+        <w:rPr>
           <w:b/>
           <w:bCs/>
-          <w:color w:val="2D3B45"/>
-        </w:rPr>
-      </w:pPr>
-      <w:r>
-        <w:rPr>
-          <w:rFonts w:ascii="Arial" w:hAnsi="Arial" w:cs="Arial"/>
+        </w:rPr>
+        <w:t>Visualization</w:t>
+      </w:r>
+      <w:r>
+        <w:t xml:space="preserve"> </w:t>
+      </w:r>
+    </w:p>
+    <w:p>
+      <w:pPr>
+        <w:pStyle w:val="ListParagraph"/>
+        <w:numPr>
+          <w:ilvl w:val="0"/>
+          <w:numId w:val="46"/>
+        </w:numPr>
+      </w:pPr>
+      <w:r>
+        <w:rPr>
           <w:b/>
           <w:bCs/>
-          <w:color w:val="000000"/>
-          <w:sz w:val="22"/>
-          <w:szCs w:val="22"/>
-        </w:rPr>
-        <w:t>Visualization </w:t>
-      </w:r>
-    </w:p>
-    <w:p>
-      <w:pPr>
-        <w:pStyle w:val="NormalWeb"/>
-        <w:numPr>
-          <w:ilvl w:val="1"/>
-          <w:numId w:val="35"/>
-        </w:numPr>
-        <w:spacing w:before="0" w:beforeAutospacing="0" w:after="0" w:afterAutospacing="0"/>
-        <w:textAlignment w:val="baseline"/>
-        <w:rPr>
-          <w:rFonts w:ascii="Arial" w:hAnsi="Arial" w:cs="Arial"/>
-          <w:color w:val="000000"/>
-          <w:sz w:val="22"/>
-          <w:szCs w:val="22"/>
-        </w:rPr>
-      </w:pPr>
-      <w:r>
-        <w:rPr>
-          <w:rFonts w:ascii="Arial" w:hAnsi="Arial" w:cs="Arial"/>
-          <w:color w:val="000000"/>
-          <w:sz w:val="22"/>
-          <w:szCs w:val="22"/>
-        </w:rPr>
-        <w:t>The visualization tool, embedded in the webpage. </w:t>
-      </w:r>
-    </w:p>
-    <w:p>
-      <w:pPr>
-        <w:pStyle w:val="NormalWeb"/>
-        <w:numPr>
-          <w:ilvl w:val="0"/>
-          <w:numId w:val="35"/>
-        </w:numPr>
-        <w:spacing w:before="0" w:beforeAutospacing="0" w:after="0" w:afterAutospacing="0"/>
-        <w:textAlignment w:val="baseline"/>
-        <w:rPr>
-          <w:rFonts w:ascii="Arial" w:hAnsi="Arial" w:cs="Arial"/>
-          <w:b/>
-          <w:bCs/>
-          <w:color w:val="2D3B45"/>
-        </w:rPr>
-      </w:pPr>
-      <w:r>
-        <w:rPr>
-          <w:rFonts w:ascii="Arial" w:hAnsi="Arial" w:cs="Arial"/>
-          <w:b/>
-          <w:bCs/>
-          <w:color w:val="000000"/>
-          <w:sz w:val="22"/>
-          <w:szCs w:val="22"/>
-        </w:rPr>
-        <w:t>Demo Video</w:t>
-      </w:r>
-    </w:p>
-    <w:p>
-      <w:pPr>
-        <w:pStyle w:val="NormalWeb"/>
-        <w:numPr>
-          <w:ilvl w:val="1"/>
-          <w:numId w:val="35"/>
-        </w:numPr>
-        <w:spacing w:before="0" w:beforeAutospacing="0" w:after="0" w:afterAutospacing="0"/>
-        <w:textAlignment w:val="baseline"/>
-        <w:rPr>
-          <w:rFonts w:ascii="Arial" w:hAnsi="Arial" w:cs="Arial"/>
-          <w:color w:val="000000"/>
-          <w:sz w:val="22"/>
-          <w:szCs w:val="22"/>
-        </w:rPr>
-      </w:pPr>
-      <w:r>
-        <w:rPr>
-          <w:rFonts w:ascii="Arial" w:hAnsi="Arial" w:cs="Arial"/>
-          <w:color w:val="000000"/>
-          <w:sz w:val="22"/>
-          <w:szCs w:val="22"/>
-        </w:rPr>
-        <w:t>A demonstration of the visualization tool (specific requirements described above).</w:t>
-      </w:r>
-    </w:p>
-    <w:p>
-      <w:pPr>
-        <w:pStyle w:val="NormalWeb"/>
-        <w:numPr>
-          <w:ilvl w:val="0"/>
-          <w:numId w:val="35"/>
-        </w:numPr>
-        <w:spacing w:before="0" w:beforeAutospacing="0" w:after="0" w:afterAutospacing="0"/>
-        <w:textAlignment w:val="baseline"/>
-        <w:rPr>
-          <w:rFonts w:ascii="Arial" w:hAnsi="Arial" w:cs="Arial"/>
-          <w:b/>
-          <w:bCs/>
-          <w:color w:val="2D3B45"/>
-        </w:rPr>
-      </w:pPr>
-      <w:r>
-        <w:rPr>
-          <w:rFonts w:ascii="Arial" w:hAnsi="Arial" w:cs="Arial"/>
-          <w:b/>
-          <w:bCs/>
-          <w:color w:val="000000"/>
-          <w:sz w:val="22"/>
-          <w:szCs w:val="22"/>
-        </w:rPr>
-        <w:t>Visualization Explanation</w:t>
-      </w:r>
-    </w:p>
-    <w:p>
-      <w:pPr>
-        <w:pStyle w:val="NormalWeb"/>
-        <w:numPr>
-          <w:ilvl w:val="1"/>
-          <w:numId w:val="35"/>
-        </w:numPr>
-        <w:spacing w:before="0" w:beforeAutospacing="0" w:after="0" w:afterAutospacing="0"/>
-        <w:textAlignment w:val="baseline"/>
-        <w:rPr>
-          <w:rFonts w:ascii="Arial" w:hAnsi="Arial" w:cs="Arial"/>
-          <w:color w:val="000000"/>
-          <w:sz w:val="22"/>
-          <w:szCs w:val="22"/>
-        </w:rPr>
-      </w:pPr>
-      <w:r>
-        <w:rPr>
-          <w:rFonts w:ascii="Arial" w:hAnsi="Arial" w:cs="Arial"/>
-          <w:color w:val="000000"/>
-          <w:sz w:val="22"/>
-          <w:szCs w:val="22"/>
-        </w:rPr>
-        <w:t xml:space="preserve">A high-level explanation of </w:t>
-      </w:r>
-      <w:r>
-        <w:rPr>
-          <w:rFonts w:ascii="Arial" w:hAnsi="Arial" w:cs="Arial"/>
-          <w:color w:val="000000"/>
-          <w:sz w:val="22"/>
-          <w:szCs w:val="22"/>
-        </w:rPr>
-        <w:t>the</w:t>
-      </w:r>
-      <w:r>
-        <w:rPr>
-          <w:rFonts w:ascii="Arial" w:hAnsi="Arial" w:cs="Arial"/>
-          <w:color w:val="000000"/>
-          <w:sz w:val="22"/>
-          <w:szCs w:val="22"/>
-        </w:rPr>
-        <w:t xml:space="preserve"> visualization tool (purpose, data visualized, tasks supported, visual encodings, interactions, etc..). </w:t>
-      </w:r>
-    </w:p>
-    <w:p>
-      <w:pPr>
-        <w:pStyle w:val="NormalWeb"/>
-        <w:numPr>
-          <w:ilvl w:val="0"/>
-          <w:numId w:val="35"/>
-        </w:numPr>
-        <w:spacing w:before="0" w:beforeAutospacing="0" w:after="0" w:afterAutospacing="0"/>
-        <w:textAlignment w:val="baseline"/>
-        <w:rPr>
-          <w:rFonts w:ascii="Arial" w:hAnsi="Arial" w:cs="Arial"/>
-          <w:b/>
-          <w:bCs/>
-          <w:color w:val="2D3B45"/>
-        </w:rPr>
-      </w:pPr>
-      <w:r>
-        <w:rPr>
-          <w:rFonts w:ascii="Arial" w:hAnsi="Arial" w:cs="Arial"/>
-          <w:b/>
-          <w:bCs/>
-          <w:color w:val="000000"/>
-          <w:sz w:val="22"/>
-          <w:szCs w:val="22"/>
-        </w:rPr>
-        <w:t>Research Paper</w:t>
-      </w:r>
-    </w:p>
-    <w:p>
-      <w:pPr>
-        <w:pStyle w:val="NormalWeb"/>
-        <w:numPr>
-          <w:ilvl w:val="1"/>
-          <w:numId w:val="35"/>
-        </w:numPr>
-        <w:spacing w:before="0" w:beforeAutospacing="0" w:after="0" w:afterAutospacing="0"/>
-        <w:textAlignment w:val="baseline"/>
-        <w:rPr>
-          <w:rFonts w:ascii="Arial" w:hAnsi="Arial" w:cs="Arial"/>
-          <w:color w:val="000000"/>
-          <w:sz w:val="22"/>
-          <w:szCs w:val="22"/>
-        </w:rPr>
-      </w:pPr>
-      <w:r>
-        <w:rPr>
-          <w:rFonts w:ascii="Arial" w:hAnsi="Arial" w:cs="Arial"/>
-          <w:color w:val="000000"/>
-          <w:sz w:val="22"/>
-          <w:szCs w:val="22"/>
-        </w:rPr>
-        <w:t xml:space="preserve">A locally hosted PDF of the final project paper (paper </w:t>
-      </w:r>
-      <w:r>
-        <w:rPr>
-          <w:rFonts w:ascii="Arial" w:hAnsi="Arial" w:cs="Arial"/>
-          <w:color w:val="000000"/>
-          <w:sz w:val="22"/>
-          <w:szCs w:val="22"/>
-        </w:rPr>
-        <w:t xml:space="preserve">requirements </w:t>
-      </w:r>
-      <w:r>
-        <w:rPr>
-          <w:rFonts w:ascii="Arial" w:hAnsi="Arial" w:cs="Arial"/>
-          <w:color w:val="000000"/>
-          <w:sz w:val="22"/>
-          <w:szCs w:val="22"/>
-        </w:rPr>
-        <w:t>described below).</w:t>
-      </w:r>
-    </w:p>
-    <w:p>
-      <w:pPr>
-        <w:pStyle w:val="NormalWeb"/>
-        <w:numPr>
-          <w:ilvl w:val="0"/>
-          <w:numId w:val="35"/>
-        </w:numPr>
-        <w:spacing w:before="0" w:beforeAutospacing="0" w:after="0" w:afterAutospacing="0"/>
-        <w:textAlignment w:val="baseline"/>
-        <w:rPr>
-          <w:rFonts w:ascii="Arial" w:hAnsi="Arial" w:cs="Arial"/>
-          <w:color w:val="2D3B45"/>
-        </w:rPr>
-      </w:pPr>
-      <w:r>
-        <w:rPr>
-          <w:rFonts w:ascii="Arial" w:hAnsi="Arial" w:cs="Arial"/>
-          <w:b/>
-          <w:bCs/>
-          <w:color w:val="000000"/>
-          <w:sz w:val="22"/>
-          <w:szCs w:val="22"/>
         </w:rPr>
         <w:t>Acknowledgements</w:t>
       </w:r>
-      <w:r>
-        <w:rPr>
-          <w:rFonts w:ascii="Arial" w:hAnsi="Arial" w:cs="Arial"/>
-          <w:color w:val="000000"/>
-          <w:sz w:val="22"/>
-          <w:szCs w:val="22"/>
-        </w:rPr>
-        <w:t> </w:t>
-      </w:r>
-    </w:p>
-    <w:p>
-      <w:pPr>
-        <w:pStyle w:val="NormalWeb"/>
-        <w:numPr>
-          <w:ilvl w:val="1"/>
-          <w:numId w:val="35"/>
-        </w:numPr>
-        <w:spacing w:before="0" w:beforeAutospacing="0" w:after="0" w:afterAutospacing="0"/>
-        <w:textAlignment w:val="baseline"/>
-        <w:rPr>
-          <w:rFonts w:ascii="Arial" w:hAnsi="Arial" w:cs="Arial"/>
-          <w:color w:val="000000"/>
-          <w:sz w:val="22"/>
-          <w:szCs w:val="22"/>
-        </w:rPr>
-      </w:pPr>
-      <w:r>
-        <w:rPr>
-          <w:rFonts w:ascii="Arial" w:hAnsi="Arial" w:cs="Arial"/>
-          <w:color w:val="000000"/>
-          <w:sz w:val="22"/>
-          <w:szCs w:val="22"/>
-        </w:rPr>
-        <w:t>A list of where any code, packages/libraries, text, images, designs, slides, etc. that the visualization tool leverages came from. Please see the Academic Integrity Policy for details.</w:t>
+    </w:p>
+    <w:p>
+      <w:r>
+        <w:t xml:space="preserve">Section content will be described in pm assignments. </w:t>
       </w:r>
     </w:p>
     <w:p>
@@ -2681,7 +2364,6 @@
         </w:rPr>
       </w:pPr>
       <w:r>
-        <w:lastRenderedPageBreak/>
         <w:t>4. In-class Presentation Requirements</w:t>
       </w:r>
     </w:p>
@@ -2851,6 +2533,7 @@
           <w:sz w:val="22"/>
           <w:szCs w:val="22"/>
         </w:rPr>
+        <w:lastRenderedPageBreak/>
         <w:t xml:space="preserve">Be created using Google Slides and not require any local files. We will use the classroom PC for presentations, so your presentation cannot rely on any files </w:t>
       </w:r>
       <w:r>
@@ -3689,7 +3372,6 @@
           <w:sz w:val="22"/>
           <w:szCs w:val="22"/>
         </w:rPr>
-        <w:lastRenderedPageBreak/>
         <w:t>CS 7250 Spring 2019 (PhD)</w:t>
       </w:r>
     </w:p>
@@ -3968,6 +3650,7 @@
           <w:sz w:val="22"/>
           <w:szCs w:val="22"/>
         </w:rPr>
+        <w:lastRenderedPageBreak/>
         <w:t xml:space="preserve">Student project from 2014 at WPI on </w:t>
       </w:r>
       <w:hyperlink r:id="rId30" w:history="1">
@@ -6246,6 +5929,119 @@
     </w:lvl>
   </w:abstractNum>
   <w:abstractNum w:abstractNumId="21" w15:restartNumberingAfterBreak="0">
+    <w:nsid w:val="3EE800FD"/>
+    <w:multiLevelType w:val="hybridMultilevel"/>
+    <w:tmpl w:val="23AE2F3A"/>
+    <w:lvl w:ilvl="0" w:tplc="04090001">
+      <w:start w:val="1"/>
+      <w:numFmt w:val="bullet"/>
+      <w:lvlText w:val=""/>
+      <w:lvlJc w:val="left"/>
+      <w:pPr>
+        <w:ind w:left="720" w:hanging="360"/>
+      </w:pPr>
+      <w:rPr>
+        <w:rFonts w:ascii="Symbol" w:hAnsi="Symbol" w:hint="default"/>
+      </w:rPr>
+    </w:lvl>
+    <w:lvl w:ilvl="1" w:tplc="04090003">
+      <w:start w:val="1"/>
+      <w:numFmt w:val="bullet"/>
+      <w:lvlText w:val="o"/>
+      <w:lvlJc w:val="left"/>
+      <w:pPr>
+        <w:ind w:left="1440" w:hanging="360"/>
+      </w:pPr>
+      <w:rPr>
+        <w:rFonts w:ascii="Courier New" w:hAnsi="Courier New" w:cs="Courier New" w:hint="default"/>
+      </w:rPr>
+    </w:lvl>
+    <w:lvl w:ilvl="2" w:tplc="04090005">
+      <w:start w:val="1"/>
+      <w:numFmt w:val="bullet"/>
+      <w:lvlText w:val=""/>
+      <w:lvlJc w:val="left"/>
+      <w:pPr>
+        <w:ind w:left="2160" w:hanging="360"/>
+      </w:pPr>
+      <w:rPr>
+        <w:rFonts w:ascii="Wingdings" w:hAnsi="Wingdings" w:hint="default"/>
+      </w:rPr>
+    </w:lvl>
+    <w:lvl w:ilvl="3" w:tplc="04090001" w:tentative="1">
+      <w:start w:val="1"/>
+      <w:numFmt w:val="bullet"/>
+      <w:lvlText w:val=""/>
+      <w:lvlJc w:val="left"/>
+      <w:pPr>
+        <w:ind w:left="2880" w:hanging="360"/>
+      </w:pPr>
+      <w:rPr>
+        <w:rFonts w:ascii="Symbol" w:hAnsi="Symbol" w:hint="default"/>
+      </w:rPr>
+    </w:lvl>
+    <w:lvl w:ilvl="4" w:tplc="04090003" w:tentative="1">
+      <w:start w:val="1"/>
+      <w:numFmt w:val="bullet"/>
+      <w:lvlText w:val="o"/>
+      <w:lvlJc w:val="left"/>
+      <w:pPr>
+        <w:ind w:left="3600" w:hanging="360"/>
+      </w:pPr>
+      <w:rPr>
+        <w:rFonts w:ascii="Courier New" w:hAnsi="Courier New" w:cs="Courier New" w:hint="default"/>
+      </w:rPr>
+    </w:lvl>
+    <w:lvl w:ilvl="5" w:tplc="04090005" w:tentative="1">
+      <w:start w:val="1"/>
+      <w:numFmt w:val="bullet"/>
+      <w:lvlText w:val=""/>
+      <w:lvlJc w:val="left"/>
+      <w:pPr>
+        <w:ind w:left="4320" w:hanging="360"/>
+      </w:pPr>
+      <w:rPr>
+        <w:rFonts w:ascii="Wingdings" w:hAnsi="Wingdings" w:hint="default"/>
+      </w:rPr>
+    </w:lvl>
+    <w:lvl w:ilvl="6" w:tplc="04090001" w:tentative="1">
+      <w:start w:val="1"/>
+      <w:numFmt w:val="bullet"/>
+      <w:lvlText w:val=""/>
+      <w:lvlJc w:val="left"/>
+      <w:pPr>
+        <w:ind w:left="5040" w:hanging="360"/>
+      </w:pPr>
+      <w:rPr>
+        <w:rFonts w:ascii="Symbol" w:hAnsi="Symbol" w:hint="default"/>
+      </w:rPr>
+    </w:lvl>
+    <w:lvl w:ilvl="7" w:tplc="04090003" w:tentative="1">
+      <w:start w:val="1"/>
+      <w:numFmt w:val="bullet"/>
+      <w:lvlText w:val="o"/>
+      <w:lvlJc w:val="left"/>
+      <w:pPr>
+        <w:ind w:left="5760" w:hanging="360"/>
+      </w:pPr>
+      <w:rPr>
+        <w:rFonts w:ascii="Courier New" w:hAnsi="Courier New" w:cs="Courier New" w:hint="default"/>
+      </w:rPr>
+    </w:lvl>
+    <w:lvl w:ilvl="8" w:tplc="04090005" w:tentative="1">
+      <w:start w:val="1"/>
+      <w:numFmt w:val="bullet"/>
+      <w:lvlText w:val=""/>
+      <w:lvlJc w:val="left"/>
+      <w:pPr>
+        <w:ind w:left="6480" w:hanging="360"/>
+      </w:pPr>
+      <w:rPr>
+        <w:rFonts w:ascii="Wingdings" w:hAnsi="Wingdings" w:hint="default"/>
+      </w:rPr>
+    </w:lvl>
+  </w:abstractNum>
+  <w:abstractNum w:abstractNumId="22" w15:restartNumberingAfterBreak="0">
     <w:nsid w:val="43D4623B"/>
     <w:multiLevelType w:val="multilevel"/>
     <w:tmpl w:val="69DA2686"/>
@@ -6394,7 +6190,7 @@
       </w:rPr>
     </w:lvl>
   </w:abstractNum>
-  <w:abstractNum w:abstractNumId="22" w15:restartNumberingAfterBreak="0">
+  <w:abstractNum w:abstractNumId="23" w15:restartNumberingAfterBreak="0">
     <w:nsid w:val="46DF1EB7"/>
     <w:multiLevelType w:val="multilevel"/>
     <w:tmpl w:val="F6AA622C"/>
@@ -6543,7 +6339,7 @@
       </w:rPr>
     </w:lvl>
   </w:abstractNum>
-  <w:abstractNum w:abstractNumId="23" w15:restartNumberingAfterBreak="0">
+  <w:abstractNum w:abstractNumId="24" w15:restartNumberingAfterBreak="0">
     <w:nsid w:val="5703549B"/>
     <w:multiLevelType w:val="hybridMultilevel"/>
     <w:tmpl w:val="1E343728"/>
@@ -6630,7 +6426,7 @@
       </w:pPr>
     </w:lvl>
   </w:abstractNum>
-  <w:abstractNum w:abstractNumId="24" w15:restartNumberingAfterBreak="0">
+  <w:abstractNum w:abstractNumId="25" w15:restartNumberingAfterBreak="0">
     <w:nsid w:val="57BA4365"/>
     <w:multiLevelType w:val="multilevel"/>
     <w:tmpl w:val="8D74032C"/>
@@ -6779,7 +6575,7 @@
       </w:rPr>
     </w:lvl>
   </w:abstractNum>
-  <w:abstractNum w:abstractNumId="25" w15:restartNumberingAfterBreak="0">
+  <w:abstractNum w:abstractNumId="26" w15:restartNumberingAfterBreak="0">
     <w:nsid w:val="5F7437C7"/>
     <w:multiLevelType w:val="multilevel"/>
     <w:tmpl w:val="18502B78"/>
@@ -6928,7 +6724,7 @@
       </w:rPr>
     </w:lvl>
   </w:abstractNum>
-  <w:abstractNum w:abstractNumId="26" w15:restartNumberingAfterBreak="0">
+  <w:abstractNum w:abstractNumId="27" w15:restartNumberingAfterBreak="0">
     <w:nsid w:val="63F90816"/>
     <w:multiLevelType w:val="multilevel"/>
     <w:tmpl w:val="C8DE6214"/>
@@ -7077,7 +6873,7 @@
       </w:rPr>
     </w:lvl>
   </w:abstractNum>
-  <w:abstractNum w:abstractNumId="27" w15:restartNumberingAfterBreak="0">
+  <w:abstractNum w:abstractNumId="28" w15:restartNumberingAfterBreak="0">
     <w:nsid w:val="658B6019"/>
     <w:multiLevelType w:val="hybridMultilevel"/>
     <w:tmpl w:val="EDF0CF10"/>
@@ -7163,7 +6959,7 @@
       </w:pPr>
     </w:lvl>
   </w:abstractNum>
-  <w:abstractNum w:abstractNumId="28" w15:restartNumberingAfterBreak="0">
+  <w:abstractNum w:abstractNumId="29" w15:restartNumberingAfterBreak="0">
     <w:nsid w:val="683A3F02"/>
     <w:multiLevelType w:val="multilevel"/>
     <w:tmpl w:val="0434BBA8"/>
@@ -7312,7 +7108,7 @@
       </w:rPr>
     </w:lvl>
   </w:abstractNum>
-  <w:abstractNum w:abstractNumId="29" w15:restartNumberingAfterBreak="0">
+  <w:abstractNum w:abstractNumId="30" w15:restartNumberingAfterBreak="0">
     <w:nsid w:val="68A53CB8"/>
     <w:multiLevelType w:val="multilevel"/>
     <w:tmpl w:val="3A287644"/>
@@ -7461,7 +7257,7 @@
       </w:rPr>
     </w:lvl>
   </w:abstractNum>
-  <w:abstractNum w:abstractNumId="30" w15:restartNumberingAfterBreak="0">
+  <w:abstractNum w:abstractNumId="31" w15:restartNumberingAfterBreak="0">
     <w:nsid w:val="6B364172"/>
     <w:multiLevelType w:val="multilevel"/>
     <w:tmpl w:val="E158669C"/>
@@ -7610,7 +7406,7 @@
       </w:rPr>
     </w:lvl>
   </w:abstractNum>
-  <w:abstractNum w:abstractNumId="31" w15:restartNumberingAfterBreak="0">
+  <w:abstractNum w:abstractNumId="32" w15:restartNumberingAfterBreak="0">
     <w:nsid w:val="6C8A4B40"/>
     <w:multiLevelType w:val="multilevel"/>
     <w:tmpl w:val="17F22566"/>
@@ -7759,7 +7555,7 @@
       </w:rPr>
     </w:lvl>
   </w:abstractNum>
-  <w:abstractNum w:abstractNumId="32" w15:restartNumberingAfterBreak="0">
+  <w:abstractNum w:abstractNumId="33" w15:restartNumberingAfterBreak="0">
     <w:nsid w:val="70385202"/>
     <w:multiLevelType w:val="hybridMultilevel"/>
     <w:tmpl w:val="C13A5756"/>
@@ -7851,7 +7647,7 @@
       </w:pPr>
     </w:lvl>
   </w:abstractNum>
-  <w:abstractNum w:abstractNumId="33" w15:restartNumberingAfterBreak="0">
+  <w:abstractNum w:abstractNumId="34" w15:restartNumberingAfterBreak="0">
     <w:nsid w:val="74342F36"/>
     <w:multiLevelType w:val="multilevel"/>
     <w:tmpl w:val="A8845B36"/>
@@ -8000,7 +7796,7 @@
       </w:rPr>
     </w:lvl>
   </w:abstractNum>
-  <w:abstractNum w:abstractNumId="34" w15:restartNumberingAfterBreak="0">
+  <w:abstractNum w:abstractNumId="35" w15:restartNumberingAfterBreak="0">
     <w:nsid w:val="783304B3"/>
     <w:multiLevelType w:val="multilevel"/>
     <w:tmpl w:val="E64ED426"/>
@@ -8149,7 +7945,7 @@
       </w:rPr>
     </w:lvl>
   </w:abstractNum>
-  <w:abstractNum w:abstractNumId="35" w15:restartNumberingAfterBreak="0">
+  <w:abstractNum w:abstractNumId="36" w15:restartNumberingAfterBreak="0">
     <w:nsid w:val="7B4561BB"/>
     <w:multiLevelType w:val="multilevel"/>
     <w:tmpl w:val="080E6DE2"/>
@@ -8298,7 +8094,7 @@
       </w:rPr>
     </w:lvl>
   </w:abstractNum>
-  <w:abstractNum w:abstractNumId="36" w15:restartNumberingAfterBreak="0">
+  <w:abstractNum w:abstractNumId="37" w15:restartNumberingAfterBreak="0">
     <w:nsid w:val="7C174E12"/>
     <w:multiLevelType w:val="multilevel"/>
     <w:tmpl w:val="860CF9BE"/>
@@ -8447,7 +8243,7 @@
       </w:rPr>
     </w:lvl>
   </w:abstractNum>
-  <w:abstractNum w:abstractNumId="37" w15:restartNumberingAfterBreak="0">
+  <w:abstractNum w:abstractNumId="38" w15:restartNumberingAfterBreak="0">
     <w:nsid w:val="7C186FA5"/>
     <w:multiLevelType w:val="multilevel"/>
     <w:tmpl w:val="997A4626"/>
@@ -8596,7 +8392,7 @@
       </w:rPr>
     </w:lvl>
   </w:abstractNum>
-  <w:abstractNum w:abstractNumId="38" w15:restartNumberingAfterBreak="0">
+  <w:abstractNum w:abstractNumId="39" w15:restartNumberingAfterBreak="0">
     <w:nsid w:val="7D93402A"/>
     <w:multiLevelType w:val="multilevel"/>
     <w:tmpl w:val="9076A882"/>
@@ -8811,19 +8607,19 @@
     <w:abstractNumId w:val="8"/>
   </w:num>
   <w:num w:numId="16" w16cid:durableId="73938968">
-    <w:abstractNumId w:val="32"/>
+    <w:abstractNumId w:val="33"/>
   </w:num>
   <w:num w:numId="17" w16cid:durableId="1902868490">
-    <w:abstractNumId w:val="23"/>
+    <w:abstractNumId w:val="24"/>
   </w:num>
   <w:num w:numId="18" w16cid:durableId="1586375576">
-    <w:abstractNumId w:val="25"/>
+    <w:abstractNumId w:val="26"/>
   </w:num>
   <w:num w:numId="19" w16cid:durableId="1840195209">
-    <w:abstractNumId w:val="27"/>
+    <w:abstractNumId w:val="28"/>
   </w:num>
   <w:num w:numId="20" w16cid:durableId="1537698725">
-    <w:abstractNumId w:val="21"/>
+    <w:abstractNumId w:val="22"/>
   </w:num>
   <w:num w:numId="21" w16cid:durableId="659694438">
     <w:abstractNumId w:val="19"/>
@@ -8846,7 +8642,7 @@
     </w:lvlOverride>
   </w:num>
   <w:num w:numId="22" w16cid:durableId="1831142586">
-    <w:abstractNumId w:val="30"/>
+    <w:abstractNumId w:val="31"/>
     <w:lvlOverride w:ilvl="0">
       <w:lvl w:ilvl="0">
         <w:numFmt w:val="bullet"/>
@@ -8866,7 +8662,7 @@
     </w:lvlOverride>
   </w:num>
   <w:num w:numId="23" w16cid:durableId="1831142586">
-    <w:abstractNumId w:val="30"/>
+    <w:abstractNumId w:val="31"/>
     <w:lvlOverride w:ilvl="0">
       <w:lvl w:ilvl="0">
         <w:numFmt w:val="bullet"/>
@@ -8903,10 +8699,10 @@
     </w:lvlOverride>
   </w:num>
   <w:num w:numId="24" w16cid:durableId="1519387941">
-    <w:abstractNumId w:val="28"/>
+    <w:abstractNumId w:val="29"/>
   </w:num>
   <w:num w:numId="25" w16cid:durableId="1291210724">
-    <w:abstractNumId w:val="22"/>
+    <w:abstractNumId w:val="23"/>
     <w:lvlOverride w:ilvl="0">
       <w:lvl w:ilvl="0">
         <w:numFmt w:val="bullet"/>
@@ -8926,7 +8722,7 @@
     </w:lvlOverride>
   </w:num>
   <w:num w:numId="26" w16cid:durableId="1291210724">
-    <w:abstractNumId w:val="22"/>
+    <w:abstractNumId w:val="23"/>
     <w:lvlOverride w:ilvl="0">
       <w:lvl w:ilvl="0">
         <w:numFmt w:val="bullet"/>
@@ -8986,10 +8782,10 @@
     </w:lvlOverride>
   </w:num>
   <w:num w:numId="29" w16cid:durableId="1210535324">
-    <w:abstractNumId w:val="24"/>
+    <w:abstractNumId w:val="25"/>
   </w:num>
   <w:num w:numId="30" w16cid:durableId="1323467">
-    <w:abstractNumId w:val="31"/>
+    <w:abstractNumId w:val="32"/>
     <w:lvlOverride w:ilvl="0">
       <w:lvl w:ilvl="0">
         <w:numFmt w:val="bullet"/>
@@ -9009,7 +8805,7 @@
     </w:lvlOverride>
   </w:num>
   <w:num w:numId="31" w16cid:durableId="105852635">
-    <w:abstractNumId w:val="29"/>
+    <w:abstractNumId w:val="30"/>
   </w:num>
   <w:num w:numId="32" w16cid:durableId="1484155028">
     <w:abstractNumId w:val="11"/>
@@ -9032,7 +8828,7 @@
     </w:lvlOverride>
   </w:num>
   <w:num w:numId="33" w16cid:durableId="2043050149">
-    <w:abstractNumId w:val="34"/>
+    <w:abstractNumId w:val="35"/>
   </w:num>
   <w:num w:numId="34" w16cid:durableId="1942369274">
     <w:abstractNumId w:val="17"/>
@@ -9058,13 +8854,13 @@
     <w:abstractNumId w:val="14"/>
   </w:num>
   <w:num w:numId="36" w16cid:durableId="1799378054">
-    <w:abstractNumId w:val="36"/>
+    <w:abstractNumId w:val="37"/>
   </w:num>
   <w:num w:numId="37" w16cid:durableId="1584874205">
-    <w:abstractNumId w:val="37"/>
+    <w:abstractNumId w:val="38"/>
   </w:num>
   <w:num w:numId="38" w16cid:durableId="31656123">
-    <w:abstractNumId w:val="38"/>
+    <w:abstractNumId w:val="39"/>
     <w:lvlOverride w:ilvl="0">
       <w:lvl w:ilvl="0">
         <w:numFmt w:val="bullet"/>
@@ -9084,7 +8880,7 @@
     </w:lvlOverride>
   </w:num>
   <w:num w:numId="39" w16cid:durableId="1149783534">
-    <w:abstractNumId w:val="33"/>
+    <w:abstractNumId w:val="34"/>
   </w:num>
   <w:num w:numId="40" w16cid:durableId="1683166458">
     <w:abstractNumId w:val="12"/>
@@ -9093,7 +8889,7 @@
     <w:abstractNumId w:val="15"/>
   </w:num>
   <w:num w:numId="42" w16cid:durableId="1881279734">
-    <w:abstractNumId w:val="26"/>
+    <w:abstractNumId w:val="27"/>
   </w:num>
   <w:num w:numId="43" w16cid:durableId="1794245115">
     <w:abstractNumId w:val="10"/>
@@ -9102,7 +8898,10 @@
     <w:abstractNumId w:val="13"/>
   </w:num>
   <w:num w:numId="45" w16cid:durableId="1603954162">
-    <w:abstractNumId w:val="35"/>
+    <w:abstractNumId w:val="36"/>
+  </w:num>
+  <w:num w:numId="46" w16cid:durableId="145166833">
+    <w:abstractNumId w:val="21"/>
   </w:num>
 </w:numbering>
 </file>
